--- a/HTML5 e CSS3/CSS3/Layout/Flexbox/Anotações.docx
+++ b/HTML5 e CSS3/CSS3/Layout/Flexbox/Anotações.docx
@@ -14,13 +14,50 @@
       <w:pPr>
         <w:pStyle w:val="Subttulo"/>
       </w:pPr>
-      <w:r>
-        <w:t>Axis (Eixo)</w:t>
-      </w:r>
-    </w:p>
-    <w:p>
-      <w:r>
-        <w:t xml:space="preserve"> A um eixo principal que começa do início do elemento e vai até o final e um outro eixo que é a altura, estas pontas são chamadas de start e end. Dependendo do flex ser um row ou collumn, a direção destes eixos muda, sendo por padrão o row.</w:t>
+      <w:proofErr w:type="spellStart"/>
+      <w:r>
+        <w:t>Axis</w:t>
+      </w:r>
+      <w:proofErr w:type="spellEnd"/>
+      <w:r>
+        <w:t xml:space="preserve"> (Eixo)</w:t>
+      </w:r>
+    </w:p>
+    <w:p>
+      <w:r>
+        <w:t xml:space="preserve"> A um eixo principal que começa do início do elemento e vai até o final e um outro eixo que é a altura, estas pontas são chamadas de start e end. Dependendo do </w:t>
+      </w:r>
+      <w:proofErr w:type="spellStart"/>
+      <w:r>
+        <w:t>flex</w:t>
+      </w:r>
+      <w:proofErr w:type="spellEnd"/>
+      <w:r>
+        <w:t xml:space="preserve"> ser um </w:t>
+      </w:r>
+      <w:proofErr w:type="spellStart"/>
+      <w:r>
+        <w:t>row</w:t>
+      </w:r>
+      <w:proofErr w:type="spellEnd"/>
+      <w:r>
+        <w:t xml:space="preserve"> ou </w:t>
+      </w:r>
+      <w:proofErr w:type="spellStart"/>
+      <w:r>
+        <w:t>collumn</w:t>
+      </w:r>
+      <w:proofErr w:type="spellEnd"/>
+      <w:r>
+        <w:t xml:space="preserve">, a direção destes eixos muda, sendo por padrão o </w:t>
+      </w:r>
+      <w:proofErr w:type="spellStart"/>
+      <w:r>
+        <w:t>row</w:t>
+      </w:r>
+      <w:proofErr w:type="spellEnd"/>
+      <w:r>
+        <w:t>.</w:t>
       </w:r>
     </w:p>
     <w:p>
@@ -33,8 +70,13 @@
         <w:pStyle w:val="Subttulo"/>
       </w:pPr>
       <w:r>
-        <w:t>Flex sizing</w:t>
-      </w:r>
+        <w:t xml:space="preserve">Flex </w:t>
+      </w:r>
+      <w:proofErr w:type="spellStart"/>
+      <w:r>
+        <w:t>sizing</w:t>
+      </w:r>
+      <w:proofErr w:type="spellEnd"/>
     </w:p>
     <w:p>
       <w:r>
@@ -43,7 +85,15 @@
     </w:p>
     <w:p>
       <w:r>
-        <w:t xml:space="preserve"> Determina a altura e largura dos itens para o preenchimento do espaço do flex container</w:t>
+        <w:t xml:space="preserve"> Determina a altura e largura dos itens para o preenchimento do espaço do </w:t>
+      </w:r>
+      <w:proofErr w:type="spellStart"/>
+      <w:r>
+        <w:t>flex</w:t>
+      </w:r>
+      <w:proofErr w:type="spellEnd"/>
+      <w:r>
+        <w:t xml:space="preserve"> container</w:t>
       </w:r>
     </w:p>
     <w:p/>
@@ -150,31 +200,240 @@
     </w:p>
     <w:p>
       <w:r>
-        <w:t>Podemos controlar a direção com a propriedade flex-direction, com os valores row, row-reverse, column e column-reverse.</w:t>
+        <w:t xml:space="preserve">Podemos controlar a direção com a propriedade </w:t>
+      </w:r>
+      <w:proofErr w:type="spellStart"/>
+      <w:r>
+        <w:t>flex-direction</w:t>
+      </w:r>
+      <w:proofErr w:type="spellEnd"/>
+      <w:r>
+        <w:t xml:space="preserve">, com os valores </w:t>
+      </w:r>
+      <w:proofErr w:type="spellStart"/>
+      <w:r>
+        <w:t>row</w:t>
+      </w:r>
+      <w:proofErr w:type="spellEnd"/>
+      <w:r>
+        <w:t xml:space="preserve">, </w:t>
+      </w:r>
+      <w:proofErr w:type="spellStart"/>
+      <w:r>
+        <w:t>row</w:t>
+      </w:r>
+      <w:proofErr w:type="spellEnd"/>
+      <w:r>
+        <w:t xml:space="preserve">-reverse, </w:t>
+      </w:r>
+      <w:proofErr w:type="spellStart"/>
+      <w:r>
+        <w:t>column</w:t>
+      </w:r>
+      <w:proofErr w:type="spellEnd"/>
+      <w:r>
+        <w:t xml:space="preserve"> e </w:t>
+      </w:r>
+      <w:proofErr w:type="spellStart"/>
+      <w:r>
+        <w:t>column</w:t>
+      </w:r>
+      <w:proofErr w:type="spellEnd"/>
+      <w:r>
+        <w:t>-reverse.</w:t>
       </w:r>
     </w:p>
     <w:p/>
     <w:p>
       <w:pPr>
         <w:pStyle w:val="Subttulo"/>
-      </w:pPr>
-      <w:r>
-        <w:t>Multiplas linhas</w:t>
-      </w:r>
-    </w:p>
-    <w:p>
-      <w:r>
-        <w:t>*Cada nova linha, um novo flex container</w:t>
-      </w:r>
-    </w:p>
-    <w:p>
-      <w:r>
-        <w:t xml:space="preserve"> Flex-wrap: cria linhas caso seja necessário, no flex os itens são flexíveis ao tamanho do container</w:t>
-      </w:r>
-    </w:p>
-    <w:p>
-      <w:r>
-        <w:t xml:space="preserve"> O flex-wrap recebe dois valores wrap</w:t>
+        <w:rPr>
+          <w:lang w:val="en-US"/>
+        </w:rPr>
+      </w:pPr>
+      <w:r>
+        <w:rPr>
+          <w:lang w:val="en-US"/>
+        </w:rPr>
+        <w:t>Flex-Wrap</w:t>
+      </w:r>
+    </w:p>
+    <w:p>
+      <w:pPr>
+        <w:rPr>
+          <w:lang w:val="en-US"/>
+        </w:rPr>
+      </w:pPr>
+      <w:r>
+        <w:rPr>
+          <w:lang w:val="en-US"/>
+        </w:rPr>
+        <w:t xml:space="preserve"> Us</w:t>
+      </w:r>
+      <w:r>
+        <w:rPr>
+          <w:lang w:val="en-US"/>
+        </w:rPr>
+        <w:t>e</w:t>
+      </w:r>
+      <w:r>
+        <w:rPr>
+          <w:lang w:val="en-US"/>
+        </w:rPr>
+        <w:t xml:space="preserve"> flex-wrap</w:t>
+      </w:r>
+      <w:r>
+        <w:rPr>
+          <w:lang w:val="en-US"/>
+        </w:rPr>
+        <w:t xml:space="preserve"> </w:t>
+      </w:r>
+      <w:r>
+        <w:rPr>
+          <w:lang w:val="en-US"/>
+        </w:rPr>
+        <w:t>propriety f</w:t>
+      </w:r>
+      <w:r>
+        <w:rPr>
+          <w:lang w:val="en-US"/>
+        </w:rPr>
+        <w:t xml:space="preserve">or adjusting the </w:t>
+      </w:r>
+      <w:proofErr w:type="spellStart"/>
+      <w:r>
+        <w:rPr>
+          <w:lang w:val="en-US"/>
+        </w:rPr>
+        <w:t>childs</w:t>
+      </w:r>
+      <w:proofErr w:type="spellEnd"/>
+      <w:r>
+        <w:rPr>
+          <w:lang w:val="en-US"/>
+        </w:rPr>
+        <w:t xml:space="preserve"> elements of a father elements with the value ‘wrap’,</w:t>
+      </w:r>
+    </w:p>
+    <w:p>
+      <w:pPr>
+        <w:rPr>
+          <w:lang w:val="en-US"/>
+        </w:rPr>
+      </w:pPr>
+    </w:p>
+    <w:p>
+      <w:pPr>
+        <w:pStyle w:val="Subttulo"/>
+        <w:rPr>
+          <w:lang w:val="en-US"/>
+        </w:rPr>
+      </w:pPr>
+      <w:r>
+        <w:rPr>
+          <w:lang w:val="en-US"/>
+        </w:rPr>
+        <w:t>Flex</w:t>
+      </w:r>
+      <w:r>
+        <w:rPr>
+          <w:lang w:val="en-US"/>
+        </w:rPr>
+        <w:t>-flow (shorthand of direction and wrap)</w:t>
+      </w:r>
+    </w:p>
+    <w:p>
+      <w:pPr>
+        <w:rPr>
+          <w:lang w:val="en-US"/>
+        </w:rPr>
+      </w:pPr>
+      <w:r>
+        <w:rPr>
+          <w:lang w:val="en-US"/>
+        </w:rPr>
+        <w:t xml:space="preserve"> Use the shorthand flex-flow instead the flow-direction and flow-wrap in this order:</w:t>
+      </w:r>
+    </w:p>
+    <w:p>
+      <w:pPr>
+        <w:rPr>
+          <w:lang w:val="en-US"/>
+        </w:rPr>
+      </w:pPr>
+      <w:r>
+        <w:rPr>
+          <w:lang w:val="en-US"/>
+        </w:rPr>
+        <w:t xml:space="preserve"> Flex-flow: &lt;flex-direction&gt; &lt;flex-wrap</w:t>
+      </w:r>
+      <w:proofErr w:type="gramStart"/>
+      <w:r>
+        <w:rPr>
+          <w:lang w:val="en-US"/>
+        </w:rPr>
+        <w:t>&gt;;</w:t>
+      </w:r>
+      <w:proofErr w:type="gramEnd"/>
+    </w:p>
+    <w:p>
+      <w:pPr>
+        <w:rPr>
+          <w:lang w:val="en-US"/>
+        </w:rPr>
+      </w:pPr>
+    </w:p>
+    <w:p>
+      <w:pPr>
+        <w:pStyle w:val="Subttulo"/>
+      </w:pPr>
+      <w:proofErr w:type="spellStart"/>
+      <w:r>
+        <w:t>Multiplas</w:t>
+      </w:r>
+      <w:proofErr w:type="spellEnd"/>
+      <w:r>
+        <w:t xml:space="preserve"> linhas</w:t>
+      </w:r>
+    </w:p>
+    <w:p>
+      <w:r>
+        <w:t xml:space="preserve">*Cada nova linha, um novo </w:t>
+      </w:r>
+      <w:proofErr w:type="spellStart"/>
+      <w:r>
+        <w:t>flex</w:t>
+      </w:r>
+      <w:proofErr w:type="spellEnd"/>
+      <w:r>
+        <w:t xml:space="preserve"> container</w:t>
+      </w:r>
+    </w:p>
+    <w:p>
+      <w:r>
+        <w:lastRenderedPageBreak/>
+        <w:t xml:space="preserve"> Flex-wrap: cria linhas caso seja necessário, no </w:t>
+      </w:r>
+      <w:proofErr w:type="spellStart"/>
+      <w:r>
+        <w:t>flex</w:t>
+      </w:r>
+      <w:proofErr w:type="spellEnd"/>
+      <w:r>
+        <w:t xml:space="preserve"> os itens são flexíveis ao tamanho do container</w:t>
+      </w:r>
+    </w:p>
+    <w:p>
+      <w:r>
+        <w:t xml:space="preserve"> O </w:t>
+      </w:r>
+      <w:proofErr w:type="spellStart"/>
+      <w:r>
+        <w:t>flex</w:t>
+      </w:r>
+      <w:proofErr w:type="spellEnd"/>
+      <w:r>
+        <w:t>-wrap recebe dois valores wrap</w:t>
       </w:r>
       <w:r>
         <w:t>,</w:t>
@@ -183,7 +442,15 @@
         <w:t xml:space="preserve"> wrap-reverse</w:t>
       </w:r>
       <w:r>
-        <w:t xml:space="preserve"> e nowwrap (valor padrão)</w:t>
+        <w:t xml:space="preserve"> e </w:t>
+      </w:r>
+      <w:proofErr w:type="spellStart"/>
+      <w:r>
+        <w:t>nowwrap</w:t>
+      </w:r>
+      <w:proofErr w:type="spellEnd"/>
+      <w:r>
+        <w:t xml:space="preserve"> (valor padrão)</w:t>
       </w:r>
     </w:p>
     <w:p>
@@ -201,7 +468,31 @@
     </w:p>
     <w:p>
       <w:r>
-        <w:t xml:space="preserve"> Flex-flow é uma propriedade que recebe as propriedades flex-direction e flex-wrap nesta ordem.</w:t>
+        <w:t xml:space="preserve"> Flex-</w:t>
+      </w:r>
+      <w:proofErr w:type="spellStart"/>
+      <w:r>
+        <w:t>flow</w:t>
+      </w:r>
+      <w:proofErr w:type="spellEnd"/>
+      <w:r>
+        <w:t xml:space="preserve"> é uma propriedade que recebe as propriedades </w:t>
+      </w:r>
+      <w:proofErr w:type="spellStart"/>
+      <w:r>
+        <w:t>flex-direction</w:t>
+      </w:r>
+      <w:proofErr w:type="spellEnd"/>
+      <w:r>
+        <w:t xml:space="preserve"> e </w:t>
+      </w:r>
+      <w:proofErr w:type="spellStart"/>
+      <w:r>
+        <w:t>flex</w:t>
+      </w:r>
+      <w:proofErr w:type="spellEnd"/>
+      <w:r>
+        <w:t>-wrap nesta ordem.</w:t>
       </w:r>
     </w:p>
     <w:p/>
@@ -210,14 +501,26 @@
         <w:pStyle w:val="Subttulo"/>
       </w:pPr>
       <w:r>
-        <w:lastRenderedPageBreak/>
         <w:t>Alinhamento dos itens no eixo principal</w:t>
       </w:r>
     </w:p>
     <w:p>
       <w:r>
-        <w:t xml:space="preserve"> Justify-content{</w:t>
-      </w:r>
+        <w:t xml:space="preserve"> </w:t>
+      </w:r>
+      <w:proofErr w:type="spellStart"/>
+      <w:r>
+        <w:t>Justify-</w:t>
+      </w:r>
+      <w:proofErr w:type="gramStart"/>
+      <w:r>
+        <w:t>content</w:t>
+      </w:r>
+      <w:proofErr w:type="spellEnd"/>
+      <w:r>
+        <w:t>{</w:t>
+      </w:r>
+      <w:proofErr w:type="gramEnd"/>
     </w:p>
     <w:p>
       <w:r>
@@ -265,10 +568,23 @@
         </w:numPr>
       </w:pPr>
       <w:r>
-        <w:t>Flex-end</w:t>
-      </w:r>
-      <w:r>
-        <w:t>: Agrupa os itens no end da linha principal</w:t>
+        <w:t>Flex-</w:t>
+      </w:r>
+      <w:proofErr w:type="spellStart"/>
+      <w:r>
+        <w:t>end</w:t>
+      </w:r>
+      <w:proofErr w:type="spellEnd"/>
+      <w:r>
+        <w:t xml:space="preserve">: Agrupa os itens no </w:t>
+      </w:r>
+      <w:proofErr w:type="spellStart"/>
+      <w:r>
+        <w:t>end</w:t>
+      </w:r>
+      <w:proofErr w:type="spellEnd"/>
+      <w:r>
+        <w:t xml:space="preserve"> da linha principal</w:t>
       </w:r>
     </w:p>
     <w:p>
@@ -295,8 +611,13 @@
         </w:numPr>
       </w:pPr>
       <w:r>
-        <w:t>Space-around</w:t>
-      </w:r>
+        <w:t>Space-</w:t>
+      </w:r>
+      <w:proofErr w:type="spellStart"/>
+      <w:r>
+        <w:t>around</w:t>
+      </w:r>
+      <w:proofErr w:type="spellEnd"/>
       <w:r>
         <w:t>: Dá um espaço entre os elementos (os espaços não são iguais)</w:t>
       </w:r>
@@ -310,10 +631,23 @@
         </w:numPr>
       </w:pPr>
       <w:r>
-        <w:t>Space-between</w:t>
-      </w:r>
-      <w:r>
-        <w:t>: Um espaço entre eles (encosta os elementos no start e end)</w:t>
+        <w:t>Space-</w:t>
+      </w:r>
+      <w:proofErr w:type="spellStart"/>
+      <w:r>
+        <w:t>between</w:t>
+      </w:r>
+      <w:proofErr w:type="spellEnd"/>
+      <w:r>
+        <w:t xml:space="preserve">: Um espaço entre eles (encosta os elementos no start e </w:t>
+      </w:r>
+      <w:proofErr w:type="spellStart"/>
+      <w:r>
+        <w:t>end</w:t>
+      </w:r>
+      <w:proofErr w:type="spellEnd"/>
+      <w:r>
+        <w:t>)</w:t>
       </w:r>
     </w:p>
     <w:p>
@@ -325,10 +659,23 @@
         </w:numPr>
       </w:pPr>
       <w:r>
-        <w:t>Space-evenly</w:t>
-      </w:r>
-      <w:r>
-        <w:t>: Espaço igual entre todos eles (espaços sempre iguais até entre o end e start)</w:t>
+        <w:t>Space-</w:t>
+      </w:r>
+      <w:proofErr w:type="spellStart"/>
+      <w:r>
+        <w:t>evenly</w:t>
+      </w:r>
+      <w:proofErr w:type="spellEnd"/>
+      <w:r>
+        <w:t xml:space="preserve">: Espaço igual entre todos eles (espaços sempre iguais até entre o </w:t>
+      </w:r>
+      <w:proofErr w:type="spellStart"/>
+      <w:r>
+        <w:t>end</w:t>
+      </w:r>
+      <w:proofErr w:type="spellEnd"/>
+      <w:r>
+        <w:t xml:space="preserve"> e start)</w:t>
       </w:r>
     </w:p>
     <w:p/>
@@ -342,8 +689,13 @@
     </w:p>
     <w:p>
       <w:r>
-        <w:t xml:space="preserve"> Align-items</w:t>
-      </w:r>
+        <w:t xml:space="preserve"> </w:t>
+      </w:r>
+      <w:proofErr w:type="spellStart"/>
+      <w:r>
+        <w:t>Align-items</w:t>
+      </w:r>
+      <w:proofErr w:type="spellEnd"/>
     </w:p>
     <w:p>
       <w:r>
@@ -358,9 +710,11 @@
           <w:numId w:val="5"/>
         </w:numPr>
       </w:pPr>
+      <w:proofErr w:type="spellStart"/>
       <w:r>
         <w:t>Stretch</w:t>
       </w:r>
+      <w:proofErr w:type="spellEnd"/>
       <w:r>
         <w:t>: padrão (itens esticados pelo eixo cruzado)</w:t>
       </w:r>
@@ -386,13 +740,55 @@
         <w:rPr>
           <w:lang w:val="en-US"/>
         </w:rPr>
-        <w:t>: itens no s</w:t>
-      </w:r>
-      <w:r>
-        <w:rPr>
-          <w:lang w:val="en-US"/>
-        </w:rPr>
-        <w:t>tart do eixo cruzado</w:t>
+        <w:t xml:space="preserve">: </w:t>
+      </w:r>
+      <w:proofErr w:type="spellStart"/>
+      <w:r>
+        <w:rPr>
+          <w:lang w:val="en-US"/>
+        </w:rPr>
+        <w:t>itens</w:t>
+      </w:r>
+      <w:proofErr w:type="spellEnd"/>
+      <w:r>
+        <w:rPr>
+          <w:lang w:val="en-US"/>
+        </w:rPr>
+        <w:t xml:space="preserve"> no s</w:t>
+      </w:r>
+      <w:r>
+        <w:rPr>
+          <w:lang w:val="en-US"/>
+        </w:rPr>
+        <w:t xml:space="preserve">tart </w:t>
+      </w:r>
+      <w:proofErr w:type="gramStart"/>
+      <w:r>
+        <w:rPr>
+          <w:lang w:val="en-US"/>
+        </w:rPr>
+        <w:t>do</w:t>
+      </w:r>
+      <w:proofErr w:type="gramEnd"/>
+      <w:r>
+        <w:rPr>
+          <w:lang w:val="en-US"/>
+        </w:rPr>
+        <w:t xml:space="preserve"> </w:t>
+      </w:r>
+      <w:proofErr w:type="spellStart"/>
+      <w:r>
+        <w:rPr>
+          <w:lang w:val="en-US"/>
+        </w:rPr>
+        <w:t>eixo</w:t>
+      </w:r>
+      <w:proofErr w:type="spellEnd"/>
+      <w:r>
+        <w:rPr>
+          <w:lang w:val="en-US"/>
+        </w:rPr>
+        <w:t xml:space="preserve"> cruzado</w:t>
       </w:r>
     </w:p>
     <w:p>
@@ -416,13 +812,55 @@
         <w:rPr>
           <w:lang w:val="en-US"/>
         </w:rPr>
-        <w:t>: itens no en</w:t>
-      </w:r>
-      <w:r>
-        <w:rPr>
-          <w:lang w:val="en-US"/>
-        </w:rPr>
-        <w:t>d do eixo cruzado</w:t>
+        <w:t xml:space="preserve">: </w:t>
+      </w:r>
+      <w:proofErr w:type="spellStart"/>
+      <w:r>
+        <w:rPr>
+          <w:lang w:val="en-US"/>
+        </w:rPr>
+        <w:t>itens</w:t>
+      </w:r>
+      <w:proofErr w:type="spellEnd"/>
+      <w:r>
+        <w:rPr>
+          <w:lang w:val="en-US"/>
+        </w:rPr>
+        <w:t xml:space="preserve"> no en</w:t>
+      </w:r>
+      <w:r>
+        <w:rPr>
+          <w:lang w:val="en-US"/>
+        </w:rPr>
+        <w:t xml:space="preserve">d </w:t>
+      </w:r>
+      <w:proofErr w:type="gramStart"/>
+      <w:r>
+        <w:rPr>
+          <w:lang w:val="en-US"/>
+        </w:rPr>
+        <w:t>do</w:t>
+      </w:r>
+      <w:proofErr w:type="gramEnd"/>
+      <w:r>
+        <w:rPr>
+          <w:lang w:val="en-US"/>
+        </w:rPr>
+        <w:t xml:space="preserve"> </w:t>
+      </w:r>
+      <w:proofErr w:type="spellStart"/>
+      <w:r>
+        <w:rPr>
+          <w:lang w:val="en-US"/>
+        </w:rPr>
+        <w:t>eixo</w:t>
+      </w:r>
+      <w:proofErr w:type="spellEnd"/>
+      <w:r>
+        <w:rPr>
+          <w:lang w:val="en-US"/>
+        </w:rPr>
+        <w:t xml:space="preserve"> cruzado</w:t>
       </w:r>
     </w:p>
     <w:p>
@@ -461,6 +899,7 @@
     </w:p>
     <w:p>
       <w:r>
+        <w:lastRenderedPageBreak/>
         <w:t xml:space="preserve"> *O espaço existe somente entre os elementos</w:t>
       </w:r>
     </w:p>
@@ -490,8 +929,13 @@
         </w:numPr>
       </w:pPr>
       <w:r>
-        <w:t>Flex-basis</w:t>
-      </w:r>
+        <w:t>Flex-</w:t>
+      </w:r>
+      <w:proofErr w:type="spellStart"/>
+      <w:r>
+        <w:t>basis</w:t>
+      </w:r>
+      <w:proofErr w:type="spellEnd"/>
     </w:p>
     <w:p>
       <w:pPr>
@@ -502,8 +946,13 @@
         </w:numPr>
       </w:pPr>
       <w:r>
-        <w:t>Flex-grow</w:t>
-      </w:r>
+        <w:t>Flex-</w:t>
+      </w:r>
+      <w:proofErr w:type="spellStart"/>
+      <w:r>
+        <w:t>grow</w:t>
+      </w:r>
+      <w:proofErr w:type="spellEnd"/>
     </w:p>
     <w:p>
       <w:pPr>
@@ -514,8 +963,13 @@
         </w:numPr>
       </w:pPr>
       <w:r>
-        <w:t>Flex-shrink</w:t>
-      </w:r>
+        <w:t>Flex-</w:t>
+      </w:r>
+      <w:proofErr w:type="spellStart"/>
+      <w:r>
+        <w:t>shrink</w:t>
+      </w:r>
+      <w:proofErr w:type="spellEnd"/>
     </w:p>
     <w:p>
       <w:pPr>
@@ -537,29 +991,347 @@
           <w:numId w:val="6"/>
         </w:numPr>
       </w:pPr>
+      <w:proofErr w:type="spellStart"/>
       <w:r>
         <w:t>Order</w:t>
       </w:r>
+      <w:proofErr w:type="spellEnd"/>
     </w:p>
     <w:p>
       <w:pPr>
         <w:pStyle w:val="Subttulo"/>
       </w:pPr>
       <w:r>
+        <w:t xml:space="preserve">Largura e altura dos itens com </w:t>
+      </w:r>
+      <w:proofErr w:type="spellStart"/>
+      <w:r>
+        <w:t>flex-basis</w:t>
+      </w:r>
+      <w:proofErr w:type="spellEnd"/>
+    </w:p>
+    <w:p>
+      <w:r>
+        <w:t xml:space="preserve"> Igual as propriedades </w:t>
+      </w:r>
+      <w:proofErr w:type="spellStart"/>
+      <w:r>
+        <w:t>width</w:t>
+      </w:r>
+      <w:proofErr w:type="spellEnd"/>
+      <w:r>
+        <w:t xml:space="preserve"> e </w:t>
+      </w:r>
+      <w:proofErr w:type="spellStart"/>
+      <w:r>
+        <w:t>height</w:t>
+      </w:r>
+      <w:proofErr w:type="spellEnd"/>
+      <w:r>
+        <w:t xml:space="preserve">. </w:t>
+      </w:r>
+    </w:p>
+    <w:p>
+      <w:r>
+        <w:t xml:space="preserve">O </w:t>
+      </w:r>
+      <w:proofErr w:type="spellStart"/>
+      <w:r>
+        <w:t>flex-basis</w:t>
+      </w:r>
+      <w:proofErr w:type="spellEnd"/>
+      <w:r>
+        <w:t xml:space="preserve"> é mais forte que o efeito d</w:t>
+      </w:r>
+      <w:r>
+        <w:t>a</w:t>
+      </w:r>
+      <w:r>
+        <w:t xml:space="preserve"> cascata com estilizações com</w:t>
+      </w:r>
+      <w:r>
+        <w:t>o</w:t>
+      </w:r>
+      <w:r>
+        <w:t xml:space="preserve"> </w:t>
+      </w:r>
+      <w:proofErr w:type="spellStart"/>
+      <w:r>
+        <w:t>width</w:t>
+      </w:r>
+      <w:proofErr w:type="spellEnd"/>
+      <w:r>
+        <w:t xml:space="preserve"> e </w:t>
+      </w:r>
+      <w:proofErr w:type="spellStart"/>
+      <w:r>
+        <w:t>height</w:t>
+      </w:r>
+      <w:proofErr w:type="spellEnd"/>
+      <w:r>
+        <w:t xml:space="preserve">, a menos que o valor de </w:t>
+      </w:r>
+      <w:proofErr w:type="spellStart"/>
+      <w:r>
+        <w:t>flex-basis</w:t>
+      </w:r>
+      <w:proofErr w:type="spellEnd"/>
+      <w:r>
+        <w:t xml:space="preserve"> seja auto. </w:t>
+      </w:r>
+      <w:r>
+        <w:t>Lembre-se</w:t>
+      </w:r>
+      <w:r>
+        <w:t xml:space="preserve"> que a largura e altura está referente ao </w:t>
+      </w:r>
+      <w:proofErr w:type="spellStart"/>
+      <w:r>
+        <w:t>flex-direction</w:t>
+      </w:r>
+      <w:proofErr w:type="spellEnd"/>
+      <w:r>
+        <w:t xml:space="preserve"> ser </w:t>
+      </w:r>
+      <w:proofErr w:type="spellStart"/>
+      <w:r>
+        <w:t>row</w:t>
+      </w:r>
+      <w:proofErr w:type="spellEnd"/>
+      <w:r>
+        <w:t xml:space="preserve"> ou </w:t>
+      </w:r>
+      <w:proofErr w:type="spellStart"/>
+      <w:r>
+        <w:t>column</w:t>
+      </w:r>
+      <w:proofErr w:type="spellEnd"/>
+      <w:r>
+        <w:t>.</w:t>
+      </w:r>
+    </w:p>
+    <w:p>
+      <w:pPr>
+        <w:pStyle w:val="Subttulo"/>
+      </w:pPr>
+      <w:r>
+        <w:t>Crescimento e adaptação dos itens</w:t>
+      </w:r>
+    </w:p>
+    <w:p>
+      <w:r>
+        <w:t xml:space="preserve"> Flex-</w:t>
+      </w:r>
+      <w:proofErr w:type="spellStart"/>
+      <w:r>
+        <w:t>grow</w:t>
+      </w:r>
+      <w:proofErr w:type="spellEnd"/>
+      <w:r>
+        <w:t>: o crescimento do item dentro do container em relação aos espaços vazios</w:t>
+      </w:r>
+    </w:p>
+    <w:p>
+      <w:r>
+        <w:t xml:space="preserve"> Os valores do </w:t>
+      </w:r>
+      <w:proofErr w:type="spellStart"/>
+      <w:r>
+        <w:t>flex-grow</w:t>
+      </w:r>
+      <w:proofErr w:type="spellEnd"/>
+      <w:r>
+        <w:t xml:space="preserve"> são valores positivos que começa no 0 (padrão), O cálculo de como o </w:t>
+      </w:r>
+      <w:proofErr w:type="spellStart"/>
+      <w:r>
+        <w:t>flex-grow</w:t>
+      </w:r>
+      <w:proofErr w:type="spellEnd"/>
+      <w:r>
+        <w:t xml:space="preserve"> funciona é simples, o valor recebido é a fração que o item atual terá dos espaços vazio.</w:t>
+      </w:r>
+    </w:p>
+    <w:p/>
+    <w:p>
+      <w:pPr>
+        <w:pStyle w:val="Subttulo"/>
+      </w:pPr>
+      <w:r>
+        <w:t>Encolhimento e encaixe dos elementos</w:t>
+      </w:r>
+    </w:p>
+    <w:p>
+      <w:r>
+        <w:t>Flex-</w:t>
+      </w:r>
+      <w:proofErr w:type="spellStart"/>
+      <w:r>
+        <w:t>shrink</w:t>
+      </w:r>
+      <w:proofErr w:type="spellEnd"/>
+      <w:r>
+        <w:t>: A capacidade do item diminuir</w:t>
+      </w:r>
+    </w:p>
+    <w:p>
+      <w:r>
+        <w:t xml:space="preserve">O </w:t>
+      </w:r>
+      <w:proofErr w:type="spellStart"/>
+      <w:r>
+        <w:t>flex-shrink</w:t>
+      </w:r>
+      <w:proofErr w:type="spellEnd"/>
+      <w:r>
+        <w:t xml:space="preserve"> começa por padrão com o valor 0 que significa: sem preferência de tamanho</w:t>
+      </w:r>
+    </w:p>
+    <w:p>
+      <w:r>
+        <w:t xml:space="preserve">No </w:t>
+      </w:r>
+      <w:proofErr w:type="spellStart"/>
+      <w:r>
+        <w:t>flex-shrink</w:t>
+      </w:r>
+      <w:proofErr w:type="spellEnd"/>
+      <w:r>
+        <w:t xml:space="preserve"> valores entre 0 e 1 significam que o item atual terá um</w:t>
+      </w:r>
+      <w:r>
+        <w:t>a</w:t>
+      </w:r>
+      <w:r>
+        <w:t xml:space="preserve"> </w:t>
+      </w:r>
+      <w:r>
+        <w:t>preferência</w:t>
+      </w:r>
+      <w:r>
+        <w:t xml:space="preserve"> de tamanho, ou seja, que caso o item tenha um tamanho maior que os outros, com o valor zero ele não empurra os outros elementos para ter o espaço escrito no código, mas com valores entre 0 e 1 este item ocupará cada vez mais espaço, empurrando e diminuindo os outros elementos, para que este possa crescer até </w:t>
+      </w:r>
+      <w:r>
+        <w:t>t</w:t>
+      </w:r>
+      <w:r>
+        <w:t>er tamanho escrito no código.</w:t>
+      </w:r>
+    </w:p>
+    <w:p>
+      <w:r>
+        <w:t xml:space="preserve">Já valores </w:t>
+      </w:r>
+      <w:r>
+        <w:t>maiores que 2</w:t>
+      </w:r>
+      <w:r>
+        <w:t>, significa: que o</w:t>
+      </w:r>
+      <w:r>
+        <w:t xml:space="preserve"> item atual sofrerá encolhimento para que os outros elementos possam crescer ao seu tamanho escrito por código, até que o elemento atual só tenha o tamanho do seu conteúdo.</w:t>
+      </w:r>
+    </w:p>
+    <w:p>
+      <w:r>
+        <w:t xml:space="preserve"> *Este crescimento está relacionado ao eixo principal.</w:t>
+      </w:r>
+    </w:p>
+    <w:p/>
+    <w:p>
+      <w:pPr>
+        <w:pStyle w:val="Subttulo"/>
+        <w:rPr>
+          <w:lang w:val="en-US"/>
+        </w:rPr>
+      </w:pPr>
+      <w:r>
+        <w:rPr>
+          <w:lang w:val="en-US"/>
+        </w:rPr>
+        <w:t>Shorthand flex</w:t>
+      </w:r>
+    </w:p>
+    <w:p>
+      <w:pPr>
+        <w:rPr>
+          <w:lang w:val="en-US"/>
+        </w:rPr>
+      </w:pPr>
+      <w:r>
+        <w:rPr>
+          <w:lang w:val="en-US"/>
+        </w:rPr>
         <w:lastRenderedPageBreak/>
-        <w:t>Largura e altura dos itens com flex-basis</w:t>
-      </w:r>
-    </w:p>
-    <w:p>
-      <w:r>
-        <w:t xml:space="preserve"> Igual as propriedades width e height. O flex-basis é mais forte que o efeito de cascata com estilizações com width e height, a menos que o valor de flex-basis seja auto. </w:t>
-      </w:r>
-      <w:r>
-        <w:t>Lembre-se</w:t>
-      </w:r>
-      <w:r>
-        <w:t xml:space="preserve"> que a largura e altura está referente ao flex-direction ser row ou column.</w:t>
-      </w:r>
+        <w:t>Flex: flex-</w:t>
+      </w:r>
+      <w:proofErr w:type="gramStart"/>
+      <w:r>
+        <w:rPr>
+          <w:lang w:val="en-US"/>
+        </w:rPr>
+        <w:t xml:space="preserve">grow </w:t>
+      </w:r>
+      <w:r>
+        <w:rPr>
+          <w:lang w:val="en-US"/>
+        </w:rPr>
+        <w:t xml:space="preserve"> </w:t>
+      </w:r>
+      <w:r>
+        <w:rPr>
+          <w:lang w:val="en-US"/>
+        </w:rPr>
+        <w:t>flex</w:t>
+      </w:r>
+      <w:proofErr w:type="gramEnd"/>
+      <w:r>
+        <w:rPr>
+          <w:lang w:val="en-US"/>
+        </w:rPr>
+        <w:t>-s</w:t>
+      </w:r>
+      <w:r>
+        <w:rPr>
+          <w:lang w:val="en-US"/>
+        </w:rPr>
+        <w:t>hrink  flex-basis.</w:t>
+      </w:r>
+    </w:p>
+    <w:p>
+      <w:r>
+        <w:t xml:space="preserve">*Existe uma </w:t>
+      </w:r>
+      <w:r>
+        <w:t>preferência</w:t>
+      </w:r>
+      <w:r>
+        <w:t xml:space="preserve"> pelo </w:t>
+      </w:r>
+      <w:proofErr w:type="spellStart"/>
+      <w:r>
+        <w:t>f</w:t>
+      </w:r>
+      <w:r>
+        <w:t>lex-basis</w:t>
+      </w:r>
+      <w:proofErr w:type="spellEnd"/>
+      <w:r>
+        <w:t xml:space="preserve"> do que pelo </w:t>
+      </w:r>
+      <w:proofErr w:type="spellStart"/>
+      <w:r>
+        <w:t>flex-grow</w:t>
+      </w:r>
+      <w:proofErr w:type="spellEnd"/>
+      <w:r>
+        <w:t xml:space="preserve"> e a mesma coisa para </w:t>
+      </w:r>
+      <w:proofErr w:type="spellStart"/>
+      <w:r>
+        <w:t>flex-shrink</w:t>
+      </w:r>
+      <w:proofErr w:type="spellEnd"/>
     </w:p>
     <w:p/>
     <w:p>
@@ -567,151 +1339,234 @@
         <w:pStyle w:val="Subttulo"/>
       </w:pPr>
       <w:r>
-        <w:t>Crescimento e adaptação dos itens</w:t>
-      </w:r>
-    </w:p>
-    <w:p>
-      <w:r>
-        <w:t xml:space="preserve"> Flex-grow: o crescimento do item dentro do container em relação aos espaços vazios</w:t>
-      </w:r>
-    </w:p>
-    <w:p>
-      <w:r>
-        <w:t xml:space="preserve"> Os valores do flex-grow são valores positivos que começa no 0 (padrão), O cálculo de como o flex-grow funciona é simples, o valor recebido é a fração que o item atual terá dos espaços vazio.</w:t>
+        <w:t>Ordenando itens</w:t>
+      </w:r>
+    </w:p>
+    <w:p>
+      <w:proofErr w:type="spellStart"/>
+      <w:r>
+        <w:t>Order</w:t>
+      </w:r>
+      <w:proofErr w:type="spellEnd"/>
+      <w:r>
+        <w:t>:</w:t>
+      </w:r>
+      <w:r>
+        <w:t xml:space="preserve"> funciona parecia ao z-index, dependendo do valor recebido o item avança sobre os outros itens</w:t>
       </w:r>
     </w:p>
     <w:p/>
     <w:p>
       <w:pPr>
         <w:pStyle w:val="Subttulo"/>
-      </w:pPr>
-      <w:r>
-        <w:t>Encolhimento e encaixe dos elementos</w:t>
-      </w:r>
-    </w:p>
-    <w:p>
-      <w:r>
-        <w:t>Flex-shrink: A capacidade do item diminuir</w:t>
-      </w:r>
-    </w:p>
-    <w:p>
-      <w:r>
-        <w:t>O flex-shrink começa por padrão com o valor 0 que significa: sem preferência de tamanho</w:t>
-      </w:r>
-    </w:p>
-    <w:p>
-      <w:r>
-        <w:t>No flex-shrink valores entre 0 e 1 significam que o item atual terá um</w:t>
-      </w:r>
-      <w:r>
-        <w:t>a</w:t>
-      </w:r>
-      <w:r>
+        <w:rPr>
+          <w:lang w:val="en-US"/>
+        </w:rPr>
+      </w:pPr>
+      <w:r>
+        <w:rPr>
+          <w:lang w:val="en-US"/>
+        </w:rPr>
+        <w:t>Flex (</w:t>
+      </w:r>
+      <w:r>
+        <w:rPr>
+          <w:lang w:val="en-US"/>
+        </w:rPr>
+        <w:t xml:space="preserve">proportion of the </w:t>
+      </w:r>
+      <w:proofErr w:type="spellStart"/>
+      <w:r>
+        <w:rPr>
+          <w:lang w:val="en-US"/>
+        </w:rPr>
+        <w:t>ocupation</w:t>
+      </w:r>
+      <w:proofErr w:type="spellEnd"/>
+      <w:r>
+        <w:rPr>
+          <w:lang w:val="en-US"/>
+        </w:rPr>
+        <w:t xml:space="preserve"> for each </w:t>
+      </w:r>
+      <w:proofErr w:type="spellStart"/>
+      <w:r>
+        <w:rPr>
+          <w:lang w:val="en-US"/>
+        </w:rPr>
+        <w:t>elemento</w:t>
+      </w:r>
+      <w:proofErr w:type="spellEnd"/>
+      <w:r>
+        <w:rPr>
+          <w:lang w:val="en-US"/>
+        </w:rPr>
+        <w:t xml:space="preserve"> in space)</w:t>
+      </w:r>
+    </w:p>
+    <w:p>
+      <w:pPr>
+        <w:rPr>
+          <w:lang w:val="en-US"/>
+        </w:rPr>
+      </w:pPr>
+      <w:r>
+        <w:rPr>
+          <w:lang w:val="en-US"/>
+        </w:rPr>
         <w:t xml:space="preserve"> </w:t>
       </w:r>
       <w:r>
-        <w:t>preferência</w:t>
-      </w:r>
-      <w:r>
-        <w:t xml:space="preserve"> de tamanho, ou seja, que caso o item tenha um tamanho maior que os outros, com o valor zero ele não empurra os outros elementos para ter o espaço escrito no código, mas com valores entre 0 e 1 este item ocupará cada vez mais espaço, empurrando e diminuindo os outros elementos, para que este possa crescer até ser tamanho escrito no código.</w:t>
-      </w:r>
-    </w:p>
-    <w:p>
-      <w:r>
-        <w:t xml:space="preserve">Já valores </w:t>
-      </w:r>
-      <w:r>
-        <w:t>maiores que 2</w:t>
-      </w:r>
-      <w:r>
-        <w:t>, significa: que o</w:t>
-      </w:r>
-      <w:r>
-        <w:t xml:space="preserve"> item atual sofrerá encolhimento para que os outros elementos possam crescer ao seu tamanho escrito por código, até que o elemento atual só tenha o tamanho do seu conteúdo como altura e largura.</w:t>
-      </w:r>
-    </w:p>
-    <w:p>
-      <w:r>
-        <w:t xml:space="preserve"> *Este crescimento está relacionado ao eixo principal.</w:t>
-      </w:r>
-    </w:p>
-    <w:p/>
+        <w:rPr>
+          <w:lang w:val="en-US"/>
+        </w:rPr>
+        <w:t xml:space="preserve">Flex is an occupancy property for each element referring to the container, and you can add the minimum </w:t>
+      </w:r>
+      <w:r>
+        <w:rPr>
+          <w:lang w:val="en-US"/>
+        </w:rPr>
+        <w:t>size</w:t>
+      </w:r>
+      <w:r>
+        <w:rPr>
+          <w:lang w:val="en-US"/>
+        </w:rPr>
+        <w:t xml:space="preserve"> for an element</w:t>
+      </w:r>
+      <w:r>
+        <w:rPr>
+          <w:lang w:val="en-US"/>
+        </w:rPr>
+        <w:t>. Example:</w:t>
+      </w:r>
+    </w:p>
+    <w:p>
+      <w:pPr>
+        <w:rPr>
+          <w:lang w:val="en-US"/>
+        </w:rPr>
+      </w:pPr>
+      <w:r>
+        <w:rPr>
+          <w:lang w:val="en-US"/>
+        </w:rPr>
+        <w:t xml:space="preserve"> Article {</w:t>
+      </w:r>
+    </w:p>
+    <w:p>
+      <w:pPr>
+        <w:rPr>
+          <w:lang w:val="en-US"/>
+        </w:rPr>
+      </w:pPr>
+      <w:r>
+        <w:rPr>
+          <w:lang w:val="en-US"/>
+        </w:rPr>
+        <w:t xml:space="preserve"> Flex: 1 200px;</w:t>
+      </w:r>
+    </w:p>
+    <w:p>
+      <w:pPr>
+        <w:rPr>
+          <w:lang w:val="en-US"/>
+        </w:rPr>
+      </w:pPr>
+      <w:r>
+        <w:rPr>
+          <w:lang w:val="en-US"/>
+        </w:rPr>
+        <w:t>}</w:t>
+      </w:r>
+    </w:p>
+    <w:p>
+      <w:pPr>
+        <w:rPr>
+          <w:lang w:val="en-US"/>
+        </w:rPr>
+      </w:pPr>
+      <w:proofErr w:type="gramStart"/>
+      <w:r>
+        <w:rPr>
+          <w:lang w:val="en-US"/>
+        </w:rPr>
+        <w:t>Article:nth</w:t>
+      </w:r>
+      <w:proofErr w:type="gramEnd"/>
+      <w:r>
+        <w:rPr>
+          <w:lang w:val="en-US"/>
+        </w:rPr>
+        <w:t>-child(3) {</w:t>
+      </w:r>
+    </w:p>
+    <w:p>
+      <w:pPr>
+        <w:rPr>
+          <w:lang w:val="en-US"/>
+        </w:rPr>
+      </w:pPr>
+      <w:r>
+        <w:rPr>
+          <w:lang w:val="en-US"/>
+        </w:rPr>
+        <w:t xml:space="preserve"> Flex: 2 200px;</w:t>
+      </w:r>
+    </w:p>
+    <w:p>
+      <w:pPr>
+        <w:rPr>
+          <w:lang w:val="en-US"/>
+        </w:rPr>
+      </w:pPr>
+      <w:r>
+        <w:rPr>
+          <w:lang w:val="en-US"/>
+        </w:rPr>
+        <w:t>}</w:t>
+      </w:r>
+    </w:p>
+    <w:p>
+      <w:pPr>
+        <w:rPr>
+          <w:lang w:val="en-US"/>
+        </w:rPr>
+      </w:pPr>
+    </w:p>
     <w:p>
       <w:pPr>
         <w:pStyle w:val="Subttulo"/>
-      </w:pPr>
-      <w:r>
-        <w:t>Shorthand flex</w:t>
-      </w:r>
-    </w:p>
-    <w:p>
-      <w:pPr>
-        <w:rPr>
-          <w:lang w:val="en-US"/>
-        </w:rPr>
-      </w:pPr>
-      <w:r>
-        <w:rPr>
-          <w:lang w:val="en-US"/>
-        </w:rPr>
-        <w:t xml:space="preserve">Flex: flex-grow </w:t>
-      </w:r>
-      <w:r>
-        <w:rPr>
-          <w:lang w:val="en-US"/>
-        </w:rPr>
-        <w:t xml:space="preserve"> </w:t>
-      </w:r>
-      <w:r>
-        <w:rPr>
-          <w:lang w:val="en-US"/>
-        </w:rPr>
-        <w:t>flex-s</w:t>
-      </w:r>
-      <w:r>
-        <w:rPr>
-          <w:lang w:val="en-US"/>
-        </w:rPr>
-        <w:t>hrink  flex-basis.</w:t>
-      </w:r>
-    </w:p>
-    <w:p>
-      <w:r>
-        <w:t xml:space="preserve">*Existe uma </w:t>
-      </w:r>
-      <w:r>
-        <w:t>preferência</w:t>
-      </w:r>
-      <w:r>
-        <w:t xml:space="preserve"> pelo f</w:t>
-      </w:r>
-      <w:r>
-        <w:t>lex-basis do que pelo flex-grow</w:t>
-      </w:r>
-      <w:r>
-        <w:t xml:space="preserve"> e a mesma coisa para flex-shrink</w:t>
-      </w:r>
-    </w:p>
-    <w:p/>
-    <w:p>
-      <w:pPr>
-        <w:pStyle w:val="Subttulo"/>
-      </w:pPr>
-      <w:r>
-        <w:t>Ordenando itens</w:t>
-      </w:r>
-    </w:p>
-    <w:p>
-      <w:r>
-        <w:t>Order:</w:t>
-      </w:r>
-      <w:r>
-        <w:t xml:space="preserve"> funciona parecia ao z-index, dependendo do valor recebido o item avança sobre os outros itens</w:t>
-      </w:r>
-    </w:p>
-    <w:p/>
-    <w:p/>
-    <w:p/>
+        <w:rPr>
+          <w:lang w:val="en-US"/>
+        </w:rPr>
+      </w:pPr>
+      <w:r>
+        <w:rPr>
+          <w:lang w:val="en-US"/>
+        </w:rPr>
+        <w:t>Align-self (align-items in item flex)</w:t>
+      </w:r>
+    </w:p>
+    <w:p>
+      <w:pPr>
+        <w:rPr>
+          <w:lang w:val="en-US"/>
+        </w:rPr>
+      </w:pPr>
+      <w:r>
+        <w:rPr>
+          <w:lang w:val="en-US"/>
+        </w:rPr>
+        <w:t>The align-self work like of align-items, but align-self is a property f</w:t>
+      </w:r>
+      <w:r>
+        <w:rPr>
+          <w:lang w:val="en-US"/>
+        </w:rPr>
+        <w:t>or items</w:t>
+      </w:r>
+    </w:p>
     <w:sectPr>
       <w:pgSz w:w="11906" w:h="16838"/>
       <w:pgMar w:top="1417" w:right="1701" w:bottom="1417" w:left="1701" w:header="708" w:footer="708" w:gutter="0"/>
